--- a/Kit/WW6.5.docx
+++ b/Kit/WW6.5.docx
@@ -158,8 +158,18 @@
                 <w:sz w:val="16"/>
                 <w:szCs w:val="16"/>
               </w:rPr>
-              <w:t>Official BKC ?</w:t>
-            </w:r>
+              <w:t xml:space="preserve">Official </w:t>
+            </w:r>
+            <w:proofErr w:type="gramStart"/>
+            <w:r>
+              <w:rPr>
+                <w:rFonts w:ascii="Courier New" w:hAnsi="Courier New" w:cs="Courier New"/>
+                <w:sz w:val="16"/>
+                <w:szCs w:val="16"/>
+              </w:rPr>
+              <w:t>BKC ?</w:t>
+            </w:r>
+            <w:proofErr w:type="gramEnd"/>
           </w:p>
         </w:tc>
         <w:tc>
@@ -300,13 +310,15 @@
               <w:cnfStyle w:val="000000100000" w:firstRow="0" w:lastRow="0" w:firstColumn="0" w:lastColumn="0" w:oddVBand="0" w:evenVBand="0" w:oddHBand="1" w:evenHBand="0" w:firstRowFirstColumn="0" w:firstRowLastColumn="0" w:lastRowFirstColumn="0" w:lastRowLastColumn="0"/>
               <w:rPr>
                 <w:rFonts w:asciiTheme="minorHAnsi" w:hAnsiTheme="minorHAnsi" w:cstheme="minorHAnsi"/>
-                <w:sz w:val="16"/>
-                <w:szCs w:val="16"/>
-              </w:rPr>
-            </w:pPr>
-            <w:r>
-              <w:rPr>
-                <w:rFonts w:asciiTheme="minorHAnsi" w:hAnsiTheme="minorHAnsi" w:cstheme="minorHAnsi"/>
+                <w:color w:val="FF0000"/>
+                <w:sz w:val="16"/>
+                <w:szCs w:val="16"/>
+              </w:rPr>
+            </w:pPr>
+            <w:r>
+              <w:rPr>
+                <w:rFonts w:asciiTheme="minorHAnsi" w:hAnsiTheme="minorHAnsi" w:cstheme="minorHAnsi"/>
+                <w:color w:val="FF0000"/>
                 <w:sz w:val="16"/>
                 <w:szCs w:val="16"/>
               </w:rPr>
@@ -454,13 +466,15 @@
               <w:cnfStyle w:val="000000000000" w:firstRow="0" w:lastRow="0" w:firstColumn="0" w:lastColumn="0" w:oddVBand="0" w:evenVBand="0" w:oddHBand="0" w:evenHBand="0" w:firstRowFirstColumn="0" w:firstRowLastColumn="0" w:lastRowFirstColumn="0" w:lastRowLastColumn="0"/>
               <w:rPr>
                 <w:rFonts w:asciiTheme="minorHAnsi" w:hAnsiTheme="minorHAnsi" w:cstheme="minorHAnsi"/>
-                <w:sz w:val="16"/>
-                <w:szCs w:val="16"/>
-              </w:rPr>
-            </w:pPr>
-            <w:r>
-              <w:rPr>
-                <w:rFonts w:asciiTheme="minorHAnsi" w:hAnsiTheme="minorHAnsi" w:cstheme="minorHAnsi"/>
+                <w:color w:val="FF0000"/>
+                <w:sz w:val="16"/>
+                <w:szCs w:val="16"/>
+              </w:rPr>
+            </w:pPr>
+            <w:r>
+              <w:rPr>
+                <w:rFonts w:asciiTheme="minorHAnsi" w:hAnsiTheme="minorHAnsi" w:cstheme="minorHAnsi"/>
+                <w:color w:val="FF0000"/>
                 <w:sz w:val="16"/>
                 <w:szCs w:val="16"/>
               </w:rPr>
@@ -593,6 +607,7 @@
               <w:cnfStyle w:val="000000100000" w:firstRow="0" w:lastRow="0" w:firstColumn="0" w:lastColumn="0" w:oddVBand="0" w:evenVBand="0" w:oddHBand="1" w:evenHBand="0" w:firstRowFirstColumn="0" w:firstRowLastColumn="0" w:lastRowFirstColumn="0" w:lastRowLastColumn="0"/>
               <w:rPr>
                 <w:rFonts w:asciiTheme="minorHAnsi" w:hAnsiTheme="minorHAnsi" w:cstheme="minorHAnsi"/>
+                <w:color w:val="FF0000"/>
                 <w:sz w:val="16"/>
                 <w:szCs w:val="16"/>
               </w:rPr>
@@ -710,13 +725,15 @@
               <w:cnfStyle w:val="000000000000" w:firstRow="0" w:lastRow="0" w:firstColumn="0" w:lastColumn="0" w:oddVBand="0" w:evenVBand="0" w:oddHBand="0" w:evenHBand="0" w:firstRowFirstColumn="0" w:firstRowLastColumn="0" w:lastRowFirstColumn="0" w:lastRowLastColumn="0"/>
               <w:rPr>
                 <w:rFonts w:asciiTheme="minorHAnsi" w:hAnsiTheme="minorHAnsi" w:cstheme="minorHAnsi"/>
-                <w:sz w:val="16"/>
-                <w:szCs w:val="16"/>
-              </w:rPr>
-            </w:pPr>
-            <w:r>
-              <w:rPr>
-                <w:rFonts w:asciiTheme="minorHAnsi" w:hAnsiTheme="minorHAnsi" w:cstheme="minorHAnsi"/>
+                <w:color w:val="FF0000"/>
+                <w:sz w:val="16"/>
+                <w:szCs w:val="16"/>
+              </w:rPr>
+            </w:pPr>
+            <w:r>
+              <w:rPr>
+                <w:rFonts w:asciiTheme="minorHAnsi" w:hAnsiTheme="minorHAnsi" w:cstheme="minorHAnsi"/>
+                <w:color w:val="FF0000"/>
                 <w:sz w:val="16"/>
                 <w:szCs w:val="16"/>
               </w:rPr>
@@ -857,13 +874,15 @@
               <w:cnfStyle w:val="000000100000" w:firstRow="0" w:lastRow="0" w:firstColumn="0" w:lastColumn="0" w:oddVBand="0" w:evenVBand="0" w:oddHBand="1" w:evenHBand="0" w:firstRowFirstColumn="0" w:firstRowLastColumn="0" w:lastRowFirstColumn="0" w:lastRowLastColumn="0"/>
               <w:rPr>
                 <w:rFonts w:asciiTheme="minorHAnsi" w:hAnsiTheme="minorHAnsi" w:cstheme="minorHAnsi"/>
-                <w:sz w:val="16"/>
-                <w:szCs w:val="16"/>
-              </w:rPr>
-            </w:pPr>
-            <w:r>
-              <w:rPr>
-                <w:rFonts w:asciiTheme="minorHAnsi" w:hAnsiTheme="minorHAnsi" w:cstheme="minorHAnsi"/>
+                <w:color w:val="FF0000"/>
+                <w:sz w:val="16"/>
+                <w:szCs w:val="16"/>
+              </w:rPr>
+            </w:pPr>
+            <w:r>
+              <w:rPr>
+                <w:rFonts w:asciiTheme="minorHAnsi" w:hAnsiTheme="minorHAnsi" w:cstheme="minorHAnsi"/>
+                <w:color w:val="FF0000"/>
                 <w:sz w:val="16"/>
                 <w:szCs w:val="16"/>
               </w:rPr>
@@ -1592,11 +1611,10 @@
             <w:r>
               <w:rPr>
                 <w:rFonts w:asciiTheme="minorHAnsi" w:hAnsiTheme="minorHAnsi" w:cstheme="minorHAnsi"/>
-                <w:color w:val="FF0000"/>
-                <w:sz w:val="16"/>
-                <w:szCs w:val="16"/>
-              </w:rPr>
-              <w:t>No</w:t>
+                <w:sz w:val="16"/>
+                <w:szCs w:val="16"/>
+              </w:rPr>
+              <w:t>Yes</w:t>
             </w:r>
           </w:p>
         </w:tc>
@@ -1631,7 +1649,7 @@
                 <w:sz w:val="16"/>
                 <w:szCs w:val="16"/>
               </w:rPr>
-              <w:t xml:space="preserve"> InstallOSsetting.cmd</w:t>
+              <w:t xml:space="preserve"> </w:t>
             </w:r>
           </w:p>
         </w:tc>
@@ -1660,6 +1678,33 @@
               <w:pStyle w:val="PlainText"/>
               <w:cnfStyle w:val="000000000000" w:firstRow="0" w:lastRow="0" w:firstColumn="0" w:lastColumn="0" w:oddVBand="0" w:evenVBand="0" w:oddHBand="0" w:evenHBand="0" w:firstRowFirstColumn="0" w:firstRowLastColumn="0" w:lastRowFirstColumn="0" w:lastRowLastColumn="0"/>
               <w:rPr>
+                <w:rFonts w:asciiTheme="minorHAnsi" w:hAnsiTheme="minorHAnsi" w:cstheme="minorHAnsi"/>
+                <w:sz w:val="16"/>
+                <w:szCs w:val="16"/>
+              </w:rPr>
+            </w:pPr>
+            <w:r>
+              <w:rPr>
+                <w:rFonts w:asciiTheme="minorHAnsi" w:hAnsiTheme="minorHAnsi" w:cstheme="minorHAnsi"/>
+                <w:sz w:val="16"/>
+                <w:szCs w:val="16"/>
+              </w:rPr>
+              <w:t>Nikhil</w:t>
+            </w:r>
+            <w:r>
+              <w:rPr>
+                <w:rFonts w:asciiTheme="minorHAnsi" w:hAnsiTheme="minorHAnsi" w:cstheme="minorHAnsi"/>
+                <w:sz w:val="16"/>
+                <w:szCs w:val="16"/>
+              </w:rPr>
+              <w:t>/</w:t>
+            </w:r>
+          </w:p>
+          <w:p>
+            <w:pPr>
+              <w:pStyle w:val="PlainText"/>
+              <w:cnfStyle w:val="000000000000" w:firstRow="0" w:lastRow="0" w:firstColumn="0" w:lastColumn="0" w:oddVBand="0" w:evenVBand="0" w:oddHBand="0" w:evenHBand="0" w:firstRowFirstColumn="0" w:firstRowLastColumn="0" w:lastRowFirstColumn="0" w:lastRowLastColumn="0"/>
+              <w:rPr>
                 <w:rFonts w:ascii="Courier New" w:hAnsi="Courier New" w:cs="Courier New"/>
                 <w:sz w:val="16"/>
                 <w:szCs w:val="16"/>
@@ -1671,7 +1716,7 @@
                 <w:sz w:val="16"/>
                 <w:szCs w:val="16"/>
               </w:rPr>
-              <w:t>Nikhil</w:t>
+              <w:t>Nachiket</w:t>
             </w:r>
           </w:p>
         </w:tc>
@@ -1785,15 +1830,7 @@
                 <w:sz w:val="16"/>
                 <w:szCs w:val="16"/>
               </w:rPr>
-              <w:t xml:space="preserve"> </w:t>
-            </w:r>
-            <w:r>
-              <w:rPr>
-                <w:rFonts w:asciiTheme="minorHAnsi" w:hAnsiTheme="minorHAnsi" w:cstheme="minorHAnsi"/>
-                <w:sz w:val="16"/>
-                <w:szCs w:val="16"/>
-              </w:rPr>
-              <w:t>HeteroParking.cmd</w:t>
+              <w:t xml:space="preserve"> HeteroParking.cmd</w:t>
             </w:r>
           </w:p>
         </w:tc>
@@ -1822,7 +1859,7 @@
               <w:pStyle w:val="PlainText"/>
               <w:cnfStyle w:val="000000100000" w:firstRow="0" w:lastRow="0" w:firstColumn="0" w:lastColumn="0" w:oddVBand="0" w:evenVBand="0" w:oddHBand="1" w:evenHBand="0" w:firstRowFirstColumn="0" w:firstRowLastColumn="0" w:lastRowFirstColumn="0" w:lastRowLastColumn="0"/>
               <w:rPr>
-                <w:rFonts w:ascii="Courier New" w:hAnsi="Courier New" w:cs="Courier New"/>
+                <w:rFonts w:asciiTheme="minorHAnsi" w:hAnsiTheme="minorHAnsi" w:cstheme="minorHAnsi"/>
                 <w:sz w:val="16"/>
                 <w:szCs w:val="16"/>
               </w:rPr>
@@ -1834,6 +1871,33 @@
                 <w:szCs w:val="16"/>
               </w:rPr>
               <w:t>Nikhil</w:t>
+            </w:r>
+            <w:r>
+              <w:rPr>
+                <w:rFonts w:asciiTheme="minorHAnsi" w:hAnsiTheme="minorHAnsi" w:cstheme="minorHAnsi"/>
+                <w:sz w:val="16"/>
+                <w:szCs w:val="16"/>
+              </w:rPr>
+              <w:t>/</w:t>
+            </w:r>
+          </w:p>
+          <w:p>
+            <w:pPr>
+              <w:pStyle w:val="PlainText"/>
+              <w:cnfStyle w:val="000000100000" w:firstRow="0" w:lastRow="0" w:firstColumn="0" w:lastColumn="0" w:oddVBand="0" w:evenVBand="0" w:oddHBand="1" w:evenHBand="0" w:firstRowFirstColumn="0" w:firstRowLastColumn="0" w:lastRowFirstColumn="0" w:lastRowLastColumn="0"/>
+              <w:rPr>
+                <w:rFonts w:asciiTheme="minorHAnsi" w:hAnsiTheme="minorHAnsi" w:cstheme="minorHAnsi"/>
+                <w:sz w:val="16"/>
+                <w:szCs w:val="16"/>
+              </w:rPr>
+            </w:pPr>
+            <w:r>
+              <w:rPr>
+                <w:rFonts w:asciiTheme="minorHAnsi" w:hAnsiTheme="minorHAnsi" w:cstheme="minorHAnsi"/>
+                <w:sz w:val="16"/>
+                <w:szCs w:val="16"/>
+              </w:rPr>
+              <w:t>Nachiket</w:t>
             </w:r>
           </w:p>
         </w:tc>
@@ -2015,6 +2079,7 @@
         </w:rPr>
         <w:t xml:space="preserve">8020 pcode/dcode integration results – </w:t>
       </w:r>
+      <w:proofErr w:type="gramStart"/>
       <w:r>
         <w:rPr>
           <w:rFonts w:asciiTheme="minorHAnsi" w:hAnsiTheme="minorHAnsi" w:cstheme="minorHAnsi"/>
@@ -2022,7 +2087,17 @@
           <w:sz w:val="16"/>
           <w:szCs w:val="16"/>
         </w:rPr>
-        <w:t xml:space="preserve">Pending </w:t>
+        <w:t>Pending</w:t>
+      </w:r>
+      <w:proofErr w:type="gramEnd"/>
+      <w:r>
+        <w:rPr>
+          <w:rFonts w:asciiTheme="minorHAnsi" w:hAnsiTheme="minorHAnsi" w:cstheme="minorHAnsi"/>
+          <w:color w:val="FF0000"/>
+          <w:sz w:val="16"/>
+          <w:szCs w:val="16"/>
+        </w:rPr>
+        <w:t xml:space="preserve"> </w:t>
       </w:r>
     </w:p>
     <w:p>
@@ -2046,7 +2121,27 @@
           <w:sz w:val="16"/>
           <w:szCs w:val="16"/>
         </w:rPr>
-        <w:t xml:space="preserve">PnP validation of the parking script  - </w:t>
+        <w:t xml:space="preserve">PnP validation of the parking </w:t>
+      </w:r>
+      <w:proofErr w:type="gramStart"/>
+      <w:r>
+        <w:rPr>
+          <w:rFonts w:asciiTheme="minorHAnsi" w:hAnsiTheme="minorHAnsi" w:cstheme="minorHAnsi"/>
+          <w:color w:val="000000" w:themeColor="text1"/>
+          <w:sz w:val="16"/>
+          <w:szCs w:val="16"/>
+        </w:rPr>
+        <w:t>script  -</w:t>
+      </w:r>
+      <w:proofErr w:type="gramEnd"/>
+      <w:r>
+        <w:rPr>
+          <w:rFonts w:asciiTheme="minorHAnsi" w:hAnsiTheme="minorHAnsi" w:cstheme="minorHAnsi"/>
+          <w:color w:val="000000" w:themeColor="text1"/>
+          <w:sz w:val="16"/>
+          <w:szCs w:val="16"/>
+        </w:rPr>
+        <w:t xml:space="preserve"> </w:t>
       </w:r>
       <w:r>
         <w:rPr>
@@ -2076,6 +2171,7 @@
           <w:u w:val="single"/>
         </w:rPr>
       </w:pPr>
+      <w:proofErr w:type="gramStart"/>
       <w:r>
         <w:rPr>
           <w:rFonts w:ascii="Courier New" w:hAnsi="Courier New" w:cs="Courier New"/>
@@ -2083,7 +2179,17 @@
           <w:bCs/>
           <w:u w:val="single"/>
         </w:rPr>
-        <w:t>Test Results</w:t>
+        <w:t>Known</w:t>
+      </w:r>
+      <w:proofErr w:type="gramEnd"/>
+      <w:r>
+        <w:rPr>
+          <w:rFonts w:ascii="Courier New" w:hAnsi="Courier New" w:cs="Courier New"/>
+          <w:b/>
+          <w:bCs/>
+          <w:u w:val="single"/>
+        </w:rPr>
+        <w:t xml:space="preserve"> Issues</w:t>
       </w:r>
     </w:p>
     <w:p>
@@ -2204,16 +2310,7 @@
           <w:bCs/>
           <w:u w:val="single"/>
         </w:rPr>
-        <w:t>Platform</w:t>
-      </w:r>
-      <w:r>
-        <w:rPr>
-          <w:rFonts w:ascii="Courier New" w:hAnsi="Courier New" w:cs="Courier New"/>
-          <w:b/>
-          <w:bCs/>
-          <w:u w:val="single"/>
-        </w:rPr>
-        <w:t xml:space="preserve"> Settings for all hybrid tests</w:t>
+        <w:t>Platform Settings for all hybrid tests</w:t>
       </w:r>
     </w:p>
     <w:p>
@@ -2393,16 +2490,7 @@
           <w:sz w:val="16"/>
           <w:szCs w:val="16"/>
         </w:rPr>
-        <w:t xml:space="preserve">(Sumit will add reworks) </w:t>
-      </w:r>
-      <w:r>
-        <w:rPr>
-          <w:rFonts w:cstheme="minorHAnsi"/>
-          <w:color w:val="FF0000"/>
-          <w:sz w:val="16"/>
-          <w:szCs w:val="16"/>
-        </w:rPr>
-        <w:t xml:space="preserve"> </w:t>
+        <w:t xml:space="preserve">(Sumit will add reworks)  </w:t>
       </w:r>
     </w:p>
     <w:p>
@@ -2469,13 +2557,23 @@
           <w:szCs w:val="16"/>
         </w:rPr>
       </w:pPr>
+      <w:proofErr w:type="gramStart"/>
       <w:r>
         <w:rPr>
           <w:rFonts w:cstheme="minorHAnsi"/>
           <w:sz w:val="16"/>
           <w:szCs w:val="16"/>
         </w:rPr>
-        <w:t xml:space="preserve">Silicon : MTL-H 682 B0 silicon </w:t>
+        <w:t>Silicon :</w:t>
+      </w:r>
+      <w:proofErr w:type="gramEnd"/>
+      <w:r>
+        <w:rPr>
+          <w:rFonts w:cstheme="minorHAnsi"/>
+          <w:sz w:val="16"/>
+          <w:szCs w:val="16"/>
+        </w:rPr>
+        <w:t xml:space="preserve"> MTL-H 682 B0 silicon </w:t>
       </w:r>
     </w:p>
     <w:p>
@@ -2499,6 +2597,7 @@
         </w:rPr>
         <w:t xml:space="preserve">45W QDF </w:t>
       </w:r>
+      <w:proofErr w:type="gramStart"/>
       <w:r>
         <w:rPr>
           <w:rFonts w:cstheme="minorHAnsi"/>
@@ -2506,7 +2605,17 @@
           <w:sz w:val="16"/>
           <w:szCs w:val="16"/>
         </w:rPr>
-        <w:t xml:space="preserve">( Sumit will add </w:t>
+        <w:t>( Sumit</w:t>
+      </w:r>
+      <w:proofErr w:type="gramEnd"/>
+      <w:r>
+        <w:rPr>
+          <w:rFonts w:cstheme="minorHAnsi"/>
+          <w:color w:val="FF0000"/>
+          <w:sz w:val="16"/>
+          <w:szCs w:val="16"/>
+        </w:rPr>
+        <w:t xml:space="preserve"> will add </w:t>
       </w:r>
       <w:r>
         <w:rPr>
@@ -2713,16 +2822,7 @@
           <w:bCs/>
           <w:u w:val="single"/>
         </w:rPr>
-        <w:t>OS</w:t>
-      </w:r>
-      <w:r>
-        <w:rPr>
-          <w:rFonts w:ascii="Courier New" w:hAnsi="Courier New" w:cs="Courier New"/>
-          <w:b/>
-          <w:bCs/>
-          <w:u w:val="single"/>
-        </w:rPr>
-        <w:t xml:space="preserve"> Settings for all hybrid tests</w:t>
+        <w:t>OS Settings for all hybrid tests</w:t>
       </w:r>
     </w:p>
     <w:p>
@@ -2873,6 +2973,72 @@
         </w:rPr>
         <w:t xml:space="preserve"> will update path) </w:t>
       </w:r>
+    </w:p>
+    <w:p>
+      <w:pPr>
+        <w:pStyle w:val="ListParagraph"/>
+        <w:numPr>
+          <w:ilvl w:val="0"/>
+          <w:numId w:val="4"/>
+        </w:numPr>
+        <w:rPr>
+          <w:rFonts w:cstheme="minorHAnsi"/>
+          <w:sz w:val="16"/>
+          <w:szCs w:val="16"/>
+        </w:rPr>
+      </w:pPr>
+      <w:r>
+        <w:rPr>
+          <w:rFonts w:cstheme="minorHAnsi"/>
+          <w:color w:val="FF0000"/>
+          <w:sz w:val="16"/>
+          <w:szCs w:val="16"/>
+        </w:rPr>
+        <w:t>S4</w:t>
+      </w:r>
+      <w:r>
+        <w:rPr>
+          <w:rFonts w:cstheme="minorHAnsi"/>
+          <w:color w:val="FF0000"/>
+          <w:sz w:val="16"/>
+          <w:szCs w:val="16"/>
+        </w:rPr>
+        <w:t>/hibernate</w:t>
+      </w:r>
+      <w:r>
+        <w:rPr>
+          <w:rFonts w:cstheme="minorHAnsi"/>
+          <w:color w:val="FF0000"/>
+          <w:sz w:val="16"/>
+          <w:szCs w:val="16"/>
+        </w:rPr>
+        <w:t xml:space="preserve"> is </w:t>
+      </w:r>
+      <w:proofErr w:type="gramStart"/>
+      <w:r>
+        <w:rPr>
+          <w:rFonts w:cstheme="minorHAnsi"/>
+          <w:color w:val="FF0000"/>
+          <w:sz w:val="16"/>
+          <w:szCs w:val="16"/>
+        </w:rPr>
+        <w:t>disabled</w:t>
+      </w:r>
+      <w:proofErr w:type="gramEnd"/>
+    </w:p>
+    <w:p>
+      <w:pPr>
+        <w:pStyle w:val="ListParagraph"/>
+        <w:numPr>
+          <w:ilvl w:val="0"/>
+          <w:numId w:val="4"/>
+        </w:numPr>
+        <w:rPr>
+          <w:rFonts w:cstheme="minorHAnsi"/>
+          <w:sz w:val="16"/>
+          <w:szCs w:val="16"/>
+        </w:rPr>
+      </w:pPr>
     </w:p>
     <w:p>
       <w:pPr>
@@ -3065,7 +3231,25 @@
                 <w:sz w:val="16"/>
                 <w:szCs w:val="16"/>
               </w:rPr>
-              <w:t>How to get pcode/dcode version?</w:t>
+              <w:t xml:space="preserve">How to get </w:t>
+            </w:r>
+            <w:proofErr w:type="gramStart"/>
+            <w:r>
+              <w:rPr>
+                <w:rFonts w:asciiTheme="minorHAnsi" w:hAnsiTheme="minorHAnsi" w:cstheme="minorHAnsi"/>
+                <w:sz w:val="16"/>
+                <w:szCs w:val="16"/>
+              </w:rPr>
+              <w:t>pcode</w:t>
+            </w:r>
+            <w:proofErr w:type="gramEnd"/>
+            <w:r>
+              <w:rPr>
+                <w:rFonts w:asciiTheme="minorHAnsi" w:hAnsiTheme="minorHAnsi" w:cstheme="minorHAnsi"/>
+                <w:sz w:val="16"/>
+                <w:szCs w:val="16"/>
+              </w:rPr>
+              <w:t>/dcode version?</w:t>
             </w:r>
           </w:p>
         </w:tc>
@@ -3220,7 +3404,25 @@
                 <w:sz w:val="16"/>
                 <w:szCs w:val="16"/>
               </w:rPr>
-              <w:t>How to update weights and thresholds?</w:t>
+              <w:t xml:space="preserve">How </w:t>
+            </w:r>
+            <w:proofErr w:type="gramStart"/>
+            <w:r>
+              <w:rPr>
+                <w:rFonts w:asciiTheme="minorHAnsi" w:hAnsiTheme="minorHAnsi" w:cstheme="minorHAnsi"/>
+                <w:sz w:val="16"/>
+                <w:szCs w:val="16"/>
+              </w:rPr>
+              <w:t>to</w:t>
+            </w:r>
+            <w:proofErr w:type="gramEnd"/>
+            <w:r>
+              <w:rPr>
+                <w:rFonts w:asciiTheme="minorHAnsi" w:hAnsiTheme="minorHAnsi" w:cstheme="minorHAnsi"/>
+                <w:sz w:val="16"/>
+                <w:szCs w:val="16"/>
+              </w:rPr>
+              <w:t xml:space="preserve"> update weights and thresholds?</w:t>
             </w:r>
           </w:p>
         </w:tc>
@@ -3297,7 +3499,25 @@
                 <w:sz w:val="16"/>
                 <w:szCs w:val="16"/>
               </w:rPr>
-              <w:t xml:space="preserve">How to check current PPM settings? </w:t>
+              <w:t xml:space="preserve">How </w:t>
+            </w:r>
+            <w:proofErr w:type="gramStart"/>
+            <w:r>
+              <w:rPr>
+                <w:rFonts w:asciiTheme="minorHAnsi" w:hAnsiTheme="minorHAnsi" w:cstheme="minorHAnsi"/>
+                <w:sz w:val="16"/>
+                <w:szCs w:val="16"/>
+              </w:rPr>
+              <w:t>to</w:t>
+            </w:r>
+            <w:proofErr w:type="gramEnd"/>
+            <w:r>
+              <w:rPr>
+                <w:rFonts w:asciiTheme="minorHAnsi" w:hAnsiTheme="minorHAnsi" w:cstheme="minorHAnsi"/>
+                <w:sz w:val="16"/>
+                <w:szCs w:val="16"/>
+              </w:rPr>
+              <w:t xml:space="preserve"> check current PPM settings? </w:t>
             </w:r>
           </w:p>
         </w:tc>
@@ -3358,21 +3578,6 @@
           <w:rFonts w:ascii="Courier New" w:hAnsi="Courier New" w:cs="Courier New"/>
         </w:rPr>
       </w:pPr>
-    </w:p>
-    <w:p>
-      <w:pPr>
-        <w:rPr>
-          <w:rFonts w:ascii="Courier New" w:hAnsi="Courier New" w:cs="Courier New"/>
-          <w:sz w:val="21"/>
-          <w:szCs w:val="21"/>
-        </w:rPr>
-      </w:pPr>
-      <w:r>
-        <w:rPr>
-          <w:rFonts w:ascii="Courier New" w:hAnsi="Courier New" w:cs="Courier New"/>
-        </w:rPr>
-        <w:br w:type="page"/>
-      </w:r>
     </w:p>
     <w:p>
       <w:pPr>
@@ -3401,6 +3606,14 @@
         </w:rPr>
         <w:t>Tools</w:t>
       </w:r>
+    </w:p>
+    <w:p>
+      <w:pPr>
+        <w:pStyle w:val="PlainText"/>
+        <w:rPr>
+          <w:rFonts w:ascii="Courier New" w:hAnsi="Courier New" w:cs="Courier New"/>
+        </w:rPr>
+      </w:pPr>
     </w:p>
     <w:p>
       <w:pPr>
@@ -3417,10 +3630,11 @@
         <w:tblLook w:val="04A0" w:firstRow="1" w:lastRow="0" w:firstColumn="1" w:lastColumn="0" w:noHBand="0" w:noVBand="1"/>
       </w:tblPr>
       <w:tblGrid>
-        <w:gridCol w:w="2306"/>
-        <w:gridCol w:w="2307"/>
-        <w:gridCol w:w="2307"/>
-        <w:gridCol w:w="2307"/>
+        <w:gridCol w:w="2004"/>
+        <w:gridCol w:w="1826"/>
+        <w:gridCol w:w="1835"/>
+        <w:gridCol w:w="1673"/>
+        <w:gridCol w:w="1889"/>
       </w:tblGrid>
       <w:tr>
         <w:trPr>
@@ -3429,7 +3643,7 @@
         <w:tc>
           <w:tcPr>
             <w:cnfStyle w:val="001000000000" w:firstRow="0" w:lastRow="0" w:firstColumn="1" w:lastColumn="0" w:oddVBand="0" w:evenVBand="0" w:oddHBand="0" w:evenHBand="0" w:firstRowFirstColumn="0" w:firstRowLastColumn="0" w:lastRowFirstColumn="0" w:lastRowLastColumn="0"/>
-            <w:tcW w:w="2306" w:type="dxa"/>
+            <w:tcW w:w="2004" w:type="dxa"/>
           </w:tcPr>
           <w:p>
             <w:pPr>
@@ -3452,7 +3666,7 @@
         </w:tc>
         <w:tc>
           <w:tcPr>
-            <w:tcW w:w="2307" w:type="dxa"/>
+            <w:tcW w:w="1826" w:type="dxa"/>
           </w:tcPr>
           <w:p>
             <w:pPr>
@@ -3478,7 +3692,7 @@
         </w:tc>
         <w:tc>
           <w:tcPr>
-            <w:tcW w:w="2307" w:type="dxa"/>
+            <w:tcW w:w="1835" w:type="dxa"/>
           </w:tcPr>
           <w:p>
             <w:pPr>
@@ -3502,7 +3716,31 @@
         </w:tc>
         <w:tc>
           <w:tcPr>
-            <w:tcW w:w="2307" w:type="dxa"/>
+            <w:tcW w:w="1673" w:type="dxa"/>
+          </w:tcPr>
+          <w:p>
+            <w:pPr>
+              <w:pStyle w:val="PlainText"/>
+              <w:cnfStyle w:val="100000000000" w:firstRow="1" w:lastRow="0" w:firstColumn="0" w:lastColumn="0" w:oddVBand="0" w:evenVBand="0" w:oddHBand="0" w:evenHBand="0" w:firstRowFirstColumn="0" w:firstRowLastColumn="0" w:lastRowFirstColumn="0" w:lastRowLastColumn="0"/>
+              <w:rPr>
+                <w:rFonts w:asciiTheme="minorHAnsi" w:hAnsiTheme="minorHAnsi" w:cstheme="minorHAnsi"/>
+                <w:sz w:val="16"/>
+                <w:szCs w:val="16"/>
+              </w:rPr>
+            </w:pPr>
+            <w:r>
+              <w:rPr>
+                <w:rFonts w:asciiTheme="minorHAnsi" w:hAnsiTheme="minorHAnsi" w:cstheme="minorHAnsi"/>
+                <w:sz w:val="16"/>
+                <w:szCs w:val="16"/>
+              </w:rPr>
+              <w:t>Owner</w:t>
+            </w:r>
+          </w:p>
+        </w:tc>
+        <w:tc>
+          <w:tcPr>
+            <w:tcW w:w="1889" w:type="dxa"/>
           </w:tcPr>
           <w:p>
             <w:pPr>
@@ -3532,7 +3770,7 @@
         <w:tc>
           <w:tcPr>
             <w:cnfStyle w:val="001000000000" w:firstRow="0" w:lastRow="0" w:firstColumn="1" w:lastColumn="0" w:oddVBand="0" w:evenVBand="0" w:oddHBand="0" w:evenHBand="0" w:firstRowFirstColumn="0" w:firstRowLastColumn="0" w:lastRowFirstColumn="0" w:lastRowLastColumn="0"/>
-            <w:tcW w:w="2306" w:type="dxa"/>
+            <w:tcW w:w="2004" w:type="dxa"/>
           </w:tcPr>
           <w:p>
             <w:pPr>
@@ -3555,7 +3793,7 @@
         </w:tc>
         <w:tc>
           <w:tcPr>
-            <w:tcW w:w="2307" w:type="dxa"/>
+            <w:tcW w:w="1826" w:type="dxa"/>
           </w:tcPr>
           <w:p>
             <w:pPr>
@@ -3571,7 +3809,7 @@
         </w:tc>
         <w:tc>
           <w:tcPr>
-            <w:tcW w:w="2307" w:type="dxa"/>
+            <w:tcW w:w="1835" w:type="dxa"/>
           </w:tcPr>
           <w:p>
             <w:pPr>
@@ -3583,11 +3821,38 @@
                 <w:szCs w:val="16"/>
               </w:rPr>
             </w:pPr>
-          </w:p>
-        </w:tc>
-        <w:tc>
-          <w:tcPr>
-            <w:tcW w:w="2307" w:type="dxa"/>
+            <w:hyperlink r:id="rId17" w:history="1">
+              <w:r>
+                <w:rPr>
+                  <w:rStyle w:val="Hyperlink"/>
+                  <w:rFonts w:asciiTheme="minorHAnsi" w:hAnsiTheme="minorHAnsi" w:cstheme="minorHAnsi"/>
+                  <w:sz w:val="16"/>
+                  <w:szCs w:val="16"/>
+                </w:rPr>
+                <w:t>Link</w:t>
+              </w:r>
+            </w:hyperlink>
+          </w:p>
+        </w:tc>
+        <w:tc>
+          <w:tcPr>
+            <w:tcW w:w="1673" w:type="dxa"/>
+          </w:tcPr>
+          <w:p>
+            <w:pPr>
+              <w:pStyle w:val="PlainText"/>
+              <w:cnfStyle w:val="000000100000" w:firstRow="0" w:lastRow="0" w:firstColumn="0" w:lastColumn="0" w:oddVBand="0" w:evenVBand="0" w:oddHBand="1" w:evenHBand="0" w:firstRowFirstColumn="0" w:firstRowLastColumn="0" w:lastRowFirstColumn="0" w:lastRowLastColumn="0"/>
+              <w:rPr>
+                <w:rFonts w:asciiTheme="minorHAnsi" w:hAnsiTheme="minorHAnsi" w:cstheme="minorHAnsi"/>
+                <w:sz w:val="16"/>
+                <w:szCs w:val="16"/>
+              </w:rPr>
+            </w:pPr>
+          </w:p>
+        </w:tc>
+        <w:tc>
+          <w:tcPr>
+            <w:tcW w:w="1889" w:type="dxa"/>
           </w:tcPr>
           <w:p>
             <w:pPr>
@@ -3606,7 +3871,7 @@
         <w:tc>
           <w:tcPr>
             <w:cnfStyle w:val="001000000000" w:firstRow="0" w:lastRow="0" w:firstColumn="1" w:lastColumn="0" w:oddVBand="0" w:evenVBand="0" w:oddHBand="0" w:evenHBand="0" w:firstRowFirstColumn="0" w:firstRowLastColumn="0" w:lastRowFirstColumn="0" w:lastRowLastColumn="0"/>
-            <w:tcW w:w="2306" w:type="dxa"/>
+            <w:tcW w:w="2004" w:type="dxa"/>
           </w:tcPr>
           <w:p>
             <w:pPr>
@@ -3631,7 +3896,7 @@
         </w:tc>
         <w:tc>
           <w:tcPr>
-            <w:tcW w:w="2307" w:type="dxa"/>
+            <w:tcW w:w="1826" w:type="dxa"/>
           </w:tcPr>
           <w:p>
             <w:pPr>
@@ -3647,7 +3912,7 @@
         </w:tc>
         <w:tc>
           <w:tcPr>
-            <w:tcW w:w="2307" w:type="dxa"/>
+            <w:tcW w:w="1835" w:type="dxa"/>
           </w:tcPr>
           <w:p>
             <w:pPr>
@@ -3659,11 +3924,38 @@
                 <w:szCs w:val="16"/>
               </w:rPr>
             </w:pPr>
-          </w:p>
-        </w:tc>
-        <w:tc>
-          <w:tcPr>
-            <w:tcW w:w="2307" w:type="dxa"/>
+            <w:hyperlink r:id="rId18" w:history="1">
+              <w:r>
+                <w:rPr>
+                  <w:rStyle w:val="Hyperlink"/>
+                  <w:rFonts w:asciiTheme="minorHAnsi" w:hAnsiTheme="minorHAnsi" w:cstheme="minorHAnsi"/>
+                  <w:sz w:val="16"/>
+                  <w:szCs w:val="16"/>
+                </w:rPr>
+                <w:t>Link</w:t>
+              </w:r>
+            </w:hyperlink>
+          </w:p>
+        </w:tc>
+        <w:tc>
+          <w:tcPr>
+            <w:tcW w:w="1673" w:type="dxa"/>
+          </w:tcPr>
+          <w:p>
+            <w:pPr>
+              <w:pStyle w:val="PlainText"/>
+              <w:cnfStyle w:val="000000000000" w:firstRow="0" w:lastRow="0" w:firstColumn="0" w:lastColumn="0" w:oddVBand="0" w:evenVBand="0" w:oddHBand="0" w:evenHBand="0" w:firstRowFirstColumn="0" w:firstRowLastColumn="0" w:lastRowFirstColumn="0" w:lastRowLastColumn="0"/>
+              <w:rPr>
+                <w:rFonts w:asciiTheme="minorHAnsi" w:hAnsiTheme="minorHAnsi" w:cstheme="minorHAnsi"/>
+                <w:sz w:val="16"/>
+                <w:szCs w:val="16"/>
+              </w:rPr>
+            </w:pPr>
+          </w:p>
+        </w:tc>
+        <w:tc>
+          <w:tcPr>
+            <w:tcW w:w="1889" w:type="dxa"/>
           </w:tcPr>
           <w:p>
             <w:pPr>
@@ -3685,7 +3977,7 @@
         <w:tc>
           <w:tcPr>
             <w:cnfStyle w:val="001000000000" w:firstRow="0" w:lastRow="0" w:firstColumn="1" w:lastColumn="0" w:oddVBand="0" w:evenVBand="0" w:oddHBand="0" w:evenHBand="0" w:firstRowFirstColumn="0" w:firstRowLastColumn="0" w:lastRowFirstColumn="0" w:lastRowLastColumn="0"/>
-            <w:tcW w:w="2306" w:type="dxa"/>
+            <w:tcW w:w="2004" w:type="dxa"/>
           </w:tcPr>
           <w:p>
             <w:pPr>
@@ -3708,7 +4000,7 @@
         </w:tc>
         <w:tc>
           <w:tcPr>
-            <w:tcW w:w="2307" w:type="dxa"/>
+            <w:tcW w:w="1826" w:type="dxa"/>
           </w:tcPr>
           <w:p>
             <w:pPr>
@@ -3724,7 +4016,7 @@
         </w:tc>
         <w:tc>
           <w:tcPr>
-            <w:tcW w:w="2307" w:type="dxa"/>
+            <w:tcW w:w="1835" w:type="dxa"/>
           </w:tcPr>
           <w:p>
             <w:pPr>
@@ -3736,11 +4028,38 @@
                 <w:szCs w:val="16"/>
               </w:rPr>
             </w:pPr>
-          </w:p>
-        </w:tc>
-        <w:tc>
-          <w:tcPr>
-            <w:tcW w:w="2307" w:type="dxa"/>
+            <w:hyperlink r:id="rId19" w:history="1">
+              <w:r>
+                <w:rPr>
+                  <w:rStyle w:val="Hyperlink"/>
+                  <w:rFonts w:asciiTheme="minorHAnsi" w:hAnsiTheme="minorHAnsi" w:cstheme="minorHAnsi"/>
+                  <w:sz w:val="16"/>
+                  <w:szCs w:val="16"/>
+                </w:rPr>
+                <w:t>Link</w:t>
+              </w:r>
+            </w:hyperlink>
+          </w:p>
+        </w:tc>
+        <w:tc>
+          <w:tcPr>
+            <w:tcW w:w="1673" w:type="dxa"/>
+          </w:tcPr>
+          <w:p>
+            <w:pPr>
+              <w:pStyle w:val="PlainText"/>
+              <w:cnfStyle w:val="000000100000" w:firstRow="0" w:lastRow="0" w:firstColumn="0" w:lastColumn="0" w:oddVBand="0" w:evenVBand="0" w:oddHBand="1" w:evenHBand="0" w:firstRowFirstColumn="0" w:firstRowLastColumn="0" w:lastRowFirstColumn="0" w:lastRowLastColumn="0"/>
+              <w:rPr>
+                <w:rFonts w:asciiTheme="minorHAnsi" w:hAnsiTheme="minorHAnsi" w:cstheme="minorHAnsi"/>
+                <w:sz w:val="16"/>
+                <w:szCs w:val="16"/>
+              </w:rPr>
+            </w:pPr>
+          </w:p>
+        </w:tc>
+        <w:tc>
+          <w:tcPr>
+            <w:tcW w:w="1889" w:type="dxa"/>
           </w:tcPr>
           <w:p>
             <w:pPr>
@@ -3759,7 +4078,7 @@
         <w:tc>
           <w:tcPr>
             <w:cnfStyle w:val="001000000000" w:firstRow="0" w:lastRow="0" w:firstColumn="1" w:lastColumn="0" w:oddVBand="0" w:evenVBand="0" w:oddHBand="0" w:evenHBand="0" w:firstRowFirstColumn="0" w:firstRowLastColumn="0" w:lastRowFirstColumn="0" w:lastRowLastColumn="0"/>
-            <w:tcW w:w="2306" w:type="dxa"/>
+            <w:tcW w:w="2004" w:type="dxa"/>
           </w:tcPr>
           <w:p>
             <w:pPr>
@@ -3782,7 +4101,7 @@
         </w:tc>
         <w:tc>
           <w:tcPr>
-            <w:tcW w:w="2307" w:type="dxa"/>
+            <w:tcW w:w="1826" w:type="dxa"/>
           </w:tcPr>
           <w:p>
             <w:pPr>
@@ -3798,7 +4117,7 @@
         </w:tc>
         <w:tc>
           <w:tcPr>
-            <w:tcW w:w="2307" w:type="dxa"/>
+            <w:tcW w:w="1835" w:type="dxa"/>
           </w:tcPr>
           <w:p>
             <w:pPr>
@@ -3810,11 +4129,38 @@
                 <w:szCs w:val="16"/>
               </w:rPr>
             </w:pPr>
-          </w:p>
-        </w:tc>
-        <w:tc>
-          <w:tcPr>
-            <w:tcW w:w="2307" w:type="dxa"/>
+            <w:hyperlink r:id="rId20" w:history="1">
+              <w:r>
+                <w:rPr>
+                  <w:rStyle w:val="Hyperlink"/>
+                  <w:rFonts w:asciiTheme="minorHAnsi" w:hAnsiTheme="minorHAnsi" w:cstheme="minorHAnsi"/>
+                  <w:sz w:val="16"/>
+                  <w:szCs w:val="16"/>
+                </w:rPr>
+                <w:t>Link</w:t>
+              </w:r>
+            </w:hyperlink>
+          </w:p>
+        </w:tc>
+        <w:tc>
+          <w:tcPr>
+            <w:tcW w:w="1673" w:type="dxa"/>
+          </w:tcPr>
+          <w:p>
+            <w:pPr>
+              <w:pStyle w:val="PlainText"/>
+              <w:cnfStyle w:val="000000000000" w:firstRow="0" w:lastRow="0" w:firstColumn="0" w:lastColumn="0" w:oddVBand="0" w:evenVBand="0" w:oddHBand="0" w:evenHBand="0" w:firstRowFirstColumn="0" w:firstRowLastColumn="0" w:lastRowFirstColumn="0" w:lastRowLastColumn="0"/>
+              <w:rPr>
+                <w:rFonts w:asciiTheme="minorHAnsi" w:hAnsiTheme="minorHAnsi" w:cstheme="minorHAnsi"/>
+                <w:sz w:val="16"/>
+                <w:szCs w:val="16"/>
+              </w:rPr>
+            </w:pPr>
+          </w:p>
+        </w:tc>
+        <w:tc>
+          <w:tcPr>
+            <w:tcW w:w="1889" w:type="dxa"/>
           </w:tcPr>
           <w:p>
             <w:pPr>
@@ -3836,7 +4182,7 @@
         <w:tc>
           <w:tcPr>
             <w:cnfStyle w:val="001000000000" w:firstRow="0" w:lastRow="0" w:firstColumn="1" w:lastColumn="0" w:oddVBand="0" w:evenVBand="0" w:oddHBand="0" w:evenHBand="0" w:firstRowFirstColumn="0" w:firstRowLastColumn="0" w:lastRowFirstColumn="0" w:lastRowLastColumn="0"/>
-            <w:tcW w:w="2306" w:type="dxa"/>
+            <w:tcW w:w="2004" w:type="dxa"/>
           </w:tcPr>
           <w:p>
             <w:pPr>
@@ -3859,7 +4205,7 @@
         </w:tc>
         <w:tc>
           <w:tcPr>
-            <w:tcW w:w="2307" w:type="dxa"/>
+            <w:tcW w:w="1826" w:type="dxa"/>
           </w:tcPr>
           <w:p>
             <w:pPr>
@@ -3875,7 +4221,7 @@
         </w:tc>
         <w:tc>
           <w:tcPr>
-            <w:tcW w:w="2307" w:type="dxa"/>
+            <w:tcW w:w="1835" w:type="dxa"/>
           </w:tcPr>
           <w:p>
             <w:pPr>
@@ -3887,11 +4233,38 @@
                 <w:szCs w:val="16"/>
               </w:rPr>
             </w:pPr>
-          </w:p>
-        </w:tc>
-        <w:tc>
-          <w:tcPr>
-            <w:tcW w:w="2307" w:type="dxa"/>
+            <w:hyperlink r:id="rId21" w:history="1">
+              <w:r>
+                <w:rPr>
+                  <w:rStyle w:val="Hyperlink"/>
+                  <w:rFonts w:asciiTheme="minorHAnsi" w:hAnsiTheme="minorHAnsi" w:cstheme="minorHAnsi"/>
+                  <w:sz w:val="16"/>
+                  <w:szCs w:val="16"/>
+                </w:rPr>
+                <w:t>Link</w:t>
+              </w:r>
+            </w:hyperlink>
+          </w:p>
+        </w:tc>
+        <w:tc>
+          <w:tcPr>
+            <w:tcW w:w="1673" w:type="dxa"/>
+          </w:tcPr>
+          <w:p>
+            <w:pPr>
+              <w:pStyle w:val="PlainText"/>
+              <w:cnfStyle w:val="000000100000" w:firstRow="0" w:lastRow="0" w:firstColumn="0" w:lastColumn="0" w:oddVBand="0" w:evenVBand="0" w:oddHBand="1" w:evenHBand="0" w:firstRowFirstColumn="0" w:firstRowLastColumn="0" w:lastRowFirstColumn="0" w:lastRowLastColumn="0"/>
+              <w:rPr>
+                <w:rFonts w:asciiTheme="minorHAnsi" w:hAnsiTheme="minorHAnsi" w:cstheme="minorHAnsi"/>
+                <w:sz w:val="16"/>
+                <w:szCs w:val="16"/>
+              </w:rPr>
+            </w:pPr>
+          </w:p>
+        </w:tc>
+        <w:tc>
+          <w:tcPr>
+            <w:tcW w:w="1889" w:type="dxa"/>
           </w:tcPr>
           <w:p>
             <w:pPr>
@@ -3910,7 +4283,7 @@
         <w:tc>
           <w:tcPr>
             <w:cnfStyle w:val="001000000000" w:firstRow="0" w:lastRow="0" w:firstColumn="1" w:lastColumn="0" w:oddVBand="0" w:evenVBand="0" w:oddHBand="0" w:evenHBand="0" w:firstRowFirstColumn="0" w:firstRowLastColumn="0" w:lastRowFirstColumn="0" w:lastRowLastColumn="0"/>
-            <w:tcW w:w="2306" w:type="dxa"/>
+            <w:tcW w:w="2004" w:type="dxa"/>
           </w:tcPr>
           <w:p>
             <w:pPr>
@@ -3951,7 +4324,7 @@
         </w:tc>
         <w:tc>
           <w:tcPr>
-            <w:tcW w:w="2307" w:type="dxa"/>
+            <w:tcW w:w="1826" w:type="dxa"/>
           </w:tcPr>
           <w:p>
             <w:pPr>
@@ -3967,7 +4340,7 @@
         </w:tc>
         <w:tc>
           <w:tcPr>
-            <w:tcW w:w="2307" w:type="dxa"/>
+            <w:tcW w:w="1835" w:type="dxa"/>
           </w:tcPr>
           <w:p>
             <w:pPr>
@@ -3979,11 +4352,22 @@
                 <w:szCs w:val="16"/>
               </w:rPr>
             </w:pPr>
-          </w:p>
-        </w:tc>
-        <w:tc>
-          <w:tcPr>
-            <w:tcW w:w="2307" w:type="dxa"/>
+            <w:hyperlink r:id="rId22" w:history="1">
+              <w:r>
+                <w:rPr>
+                  <w:rStyle w:val="Hyperlink"/>
+                  <w:rFonts w:asciiTheme="minorHAnsi" w:hAnsiTheme="minorHAnsi" w:cstheme="minorHAnsi"/>
+                  <w:sz w:val="16"/>
+                  <w:szCs w:val="16"/>
+                </w:rPr>
+                <w:t>Link</w:t>
+              </w:r>
+            </w:hyperlink>
+          </w:p>
+        </w:tc>
+        <w:tc>
+          <w:tcPr>
+            <w:tcW w:w="1673" w:type="dxa"/>
           </w:tcPr>
           <w:p>
             <w:pPr>
@@ -3995,6 +4379,30 @@
                 <w:szCs w:val="16"/>
               </w:rPr>
             </w:pPr>
+          </w:p>
+        </w:tc>
+        <w:tc>
+          <w:tcPr>
+            <w:tcW w:w="1889" w:type="dxa"/>
+          </w:tcPr>
+          <w:p>
+            <w:pPr>
+              <w:pStyle w:val="PlainText"/>
+              <w:cnfStyle w:val="000000000000" w:firstRow="0" w:lastRow="0" w:firstColumn="0" w:lastColumn="0" w:oddVBand="0" w:evenVBand="0" w:oddHBand="0" w:evenHBand="0" w:firstRowFirstColumn="0" w:firstRowLastColumn="0" w:lastRowFirstColumn="0" w:lastRowLastColumn="0"/>
+              <w:rPr>
+                <w:rFonts w:asciiTheme="minorHAnsi" w:hAnsiTheme="minorHAnsi" w:cstheme="minorHAnsi"/>
+                <w:sz w:val="16"/>
+                <w:szCs w:val="16"/>
+              </w:rPr>
+            </w:pPr>
+            <w:r>
+              <w:rPr>
+                <w:rFonts w:asciiTheme="minorHAnsi" w:hAnsiTheme="minorHAnsi" w:cstheme="minorHAnsi"/>
+                <w:sz w:val="16"/>
+                <w:szCs w:val="16"/>
+              </w:rPr>
+              <w:t xml:space="preserve">Prathvi </w:t>
+            </w:r>
           </w:p>
         </w:tc>
       </w:tr>
@@ -4005,7 +4413,7 @@
         <w:tc>
           <w:tcPr>
             <w:cnfStyle w:val="001000000000" w:firstRow="0" w:lastRow="0" w:firstColumn="1" w:lastColumn="0" w:oddVBand="0" w:evenVBand="0" w:oddHBand="0" w:evenHBand="0" w:firstRowFirstColumn="0" w:firstRowLastColumn="0" w:lastRowFirstColumn="0" w:lastRowLastColumn="0"/>
-            <w:tcW w:w="2306" w:type="dxa"/>
+            <w:tcW w:w="2004" w:type="dxa"/>
           </w:tcPr>
           <w:p>
             <w:pPr>
@@ -4038,7 +4446,7 @@
         </w:tc>
         <w:tc>
           <w:tcPr>
-            <w:tcW w:w="2307" w:type="dxa"/>
+            <w:tcW w:w="1826" w:type="dxa"/>
           </w:tcPr>
           <w:p>
             <w:pPr>
@@ -4054,7 +4462,7 @@
         </w:tc>
         <w:tc>
           <w:tcPr>
-            <w:tcW w:w="2307" w:type="dxa"/>
+            <w:tcW w:w="1835" w:type="dxa"/>
           </w:tcPr>
           <w:p>
             <w:pPr>
@@ -4066,11 +4474,38 @@
                 <w:szCs w:val="16"/>
               </w:rPr>
             </w:pPr>
-          </w:p>
-        </w:tc>
-        <w:tc>
-          <w:tcPr>
-            <w:tcW w:w="2307" w:type="dxa"/>
+            <w:hyperlink r:id="rId23" w:history="1">
+              <w:r>
+                <w:rPr>
+                  <w:rStyle w:val="Hyperlink"/>
+                  <w:rFonts w:asciiTheme="minorHAnsi" w:hAnsiTheme="minorHAnsi" w:cstheme="minorHAnsi"/>
+                  <w:sz w:val="16"/>
+                  <w:szCs w:val="16"/>
+                </w:rPr>
+                <w:t>Link</w:t>
+              </w:r>
+            </w:hyperlink>
+          </w:p>
+        </w:tc>
+        <w:tc>
+          <w:tcPr>
+            <w:tcW w:w="1673" w:type="dxa"/>
+          </w:tcPr>
+          <w:p>
+            <w:pPr>
+              <w:pStyle w:val="PlainText"/>
+              <w:cnfStyle w:val="000000100000" w:firstRow="0" w:lastRow="0" w:firstColumn="0" w:lastColumn="0" w:oddVBand="0" w:evenVBand="0" w:oddHBand="1" w:evenHBand="0" w:firstRowFirstColumn="0" w:firstRowLastColumn="0" w:lastRowFirstColumn="0" w:lastRowLastColumn="0"/>
+              <w:rPr>
+                <w:rFonts w:asciiTheme="minorHAnsi" w:hAnsiTheme="minorHAnsi" w:cstheme="minorHAnsi"/>
+                <w:sz w:val="16"/>
+                <w:szCs w:val="16"/>
+              </w:rPr>
+            </w:pPr>
+          </w:p>
+        </w:tc>
+        <w:tc>
+          <w:tcPr>
+            <w:tcW w:w="1889" w:type="dxa"/>
           </w:tcPr>
           <w:p>
             <w:pPr>
@@ -4089,7 +4524,7 @@
         <w:tc>
           <w:tcPr>
             <w:cnfStyle w:val="001000000000" w:firstRow="0" w:lastRow="0" w:firstColumn="1" w:lastColumn="0" w:oddVBand="0" w:evenVBand="0" w:oddHBand="0" w:evenHBand="0" w:firstRowFirstColumn="0" w:firstRowLastColumn="0" w:lastRowFirstColumn="0" w:lastRowLastColumn="0"/>
-            <w:tcW w:w="2306" w:type="dxa"/>
+            <w:tcW w:w="2004" w:type="dxa"/>
           </w:tcPr>
           <w:p>
             <w:pPr>
@@ -4114,7 +4549,7 @@
         </w:tc>
         <w:tc>
           <w:tcPr>
-            <w:tcW w:w="2307" w:type="dxa"/>
+            <w:tcW w:w="1826" w:type="dxa"/>
           </w:tcPr>
           <w:p>
             <w:pPr>
@@ -4130,7 +4565,7 @@
         </w:tc>
         <w:tc>
           <w:tcPr>
-            <w:tcW w:w="2307" w:type="dxa"/>
+            <w:tcW w:w="1835" w:type="dxa"/>
           </w:tcPr>
           <w:p>
             <w:pPr>
@@ -4142,11 +4577,35 @@
                 <w:szCs w:val="16"/>
               </w:rPr>
             </w:pPr>
-          </w:p>
-        </w:tc>
-        <w:tc>
-          <w:tcPr>
-            <w:tcW w:w="2307" w:type="dxa"/>
+            <w:r>
+              <w:rPr>
+                <w:rFonts w:asciiTheme="minorHAnsi" w:hAnsiTheme="minorHAnsi" w:cstheme="minorHAnsi"/>
+                <w:sz w:val="16"/>
+                <w:szCs w:val="16"/>
+              </w:rPr>
+              <w:t>Link</w:t>
+            </w:r>
+          </w:p>
+        </w:tc>
+        <w:tc>
+          <w:tcPr>
+            <w:tcW w:w="1673" w:type="dxa"/>
+          </w:tcPr>
+          <w:p>
+            <w:pPr>
+              <w:pStyle w:val="PlainText"/>
+              <w:cnfStyle w:val="000000000000" w:firstRow="0" w:lastRow="0" w:firstColumn="0" w:lastColumn="0" w:oddVBand="0" w:evenVBand="0" w:oddHBand="0" w:evenHBand="0" w:firstRowFirstColumn="0" w:firstRowLastColumn="0" w:lastRowFirstColumn="0" w:lastRowLastColumn="0"/>
+              <w:rPr>
+                <w:rFonts w:asciiTheme="minorHAnsi" w:hAnsiTheme="minorHAnsi" w:cstheme="minorHAnsi"/>
+                <w:sz w:val="16"/>
+                <w:szCs w:val="16"/>
+              </w:rPr>
+            </w:pPr>
+          </w:p>
+        </w:tc>
+        <w:tc>
+          <w:tcPr>
+            <w:tcW w:w="1889" w:type="dxa"/>
           </w:tcPr>
           <w:p>
             <w:pPr>
@@ -4168,7 +4627,7 @@
         <w:tc>
           <w:tcPr>
             <w:cnfStyle w:val="001000000000" w:firstRow="0" w:lastRow="0" w:firstColumn="1" w:lastColumn="0" w:oddVBand="0" w:evenVBand="0" w:oddHBand="0" w:evenHBand="0" w:firstRowFirstColumn="0" w:firstRowLastColumn="0" w:lastRowFirstColumn="0" w:lastRowLastColumn="0"/>
-            <w:tcW w:w="2306" w:type="dxa"/>
+            <w:tcW w:w="2004" w:type="dxa"/>
           </w:tcPr>
           <w:p>
             <w:pPr>
@@ -4191,7 +4650,7 @@
         </w:tc>
         <w:tc>
           <w:tcPr>
-            <w:tcW w:w="2307" w:type="dxa"/>
+            <w:tcW w:w="1826" w:type="dxa"/>
           </w:tcPr>
           <w:p>
             <w:pPr>
@@ -4207,7 +4666,7 @@
         </w:tc>
         <w:tc>
           <w:tcPr>
-            <w:tcW w:w="2307" w:type="dxa"/>
+            <w:tcW w:w="1835" w:type="dxa"/>
           </w:tcPr>
           <w:p>
             <w:pPr>
@@ -4219,11 +4678,38 @@
                 <w:szCs w:val="16"/>
               </w:rPr>
             </w:pPr>
-          </w:p>
-        </w:tc>
-        <w:tc>
-          <w:tcPr>
-            <w:tcW w:w="2307" w:type="dxa"/>
+            <w:hyperlink r:id="rId24" w:history="1">
+              <w:r>
+                <w:rPr>
+                  <w:rStyle w:val="Hyperlink"/>
+                  <w:rFonts w:asciiTheme="minorHAnsi" w:hAnsiTheme="minorHAnsi" w:cstheme="minorHAnsi"/>
+                  <w:sz w:val="16"/>
+                  <w:szCs w:val="16"/>
+                </w:rPr>
+                <w:t>Link</w:t>
+              </w:r>
+            </w:hyperlink>
+          </w:p>
+        </w:tc>
+        <w:tc>
+          <w:tcPr>
+            <w:tcW w:w="1673" w:type="dxa"/>
+          </w:tcPr>
+          <w:p>
+            <w:pPr>
+              <w:pStyle w:val="PlainText"/>
+              <w:cnfStyle w:val="000000100000" w:firstRow="0" w:lastRow="0" w:firstColumn="0" w:lastColumn="0" w:oddVBand="0" w:evenVBand="0" w:oddHBand="1" w:evenHBand="0" w:firstRowFirstColumn="0" w:firstRowLastColumn="0" w:lastRowFirstColumn="0" w:lastRowLastColumn="0"/>
+              <w:rPr>
+                <w:rFonts w:asciiTheme="minorHAnsi" w:hAnsiTheme="minorHAnsi" w:cstheme="minorHAnsi"/>
+                <w:sz w:val="16"/>
+                <w:szCs w:val="16"/>
+              </w:rPr>
+            </w:pPr>
+          </w:p>
+        </w:tc>
+        <w:tc>
+          <w:tcPr>
+            <w:tcW w:w="1889" w:type="dxa"/>
           </w:tcPr>
           <w:p>
             <w:pPr>
@@ -4242,7 +4728,7 @@
         <w:tc>
           <w:tcPr>
             <w:cnfStyle w:val="001000000000" w:firstRow="0" w:lastRow="0" w:firstColumn="1" w:lastColumn="0" w:oddVBand="0" w:evenVBand="0" w:oddHBand="0" w:evenHBand="0" w:firstRowFirstColumn="0" w:firstRowLastColumn="0" w:lastRowFirstColumn="0" w:lastRowLastColumn="0"/>
-            <w:tcW w:w="2306" w:type="dxa"/>
+            <w:tcW w:w="2004" w:type="dxa"/>
           </w:tcPr>
           <w:p>
             <w:pPr>
@@ -4275,7 +4761,7 @@
         </w:tc>
         <w:tc>
           <w:tcPr>
-            <w:tcW w:w="2307" w:type="dxa"/>
+            <w:tcW w:w="1826" w:type="dxa"/>
           </w:tcPr>
           <w:p>
             <w:pPr>
@@ -4291,7 +4777,7 @@
         </w:tc>
         <w:tc>
           <w:tcPr>
-            <w:tcW w:w="2307" w:type="dxa"/>
+            <w:tcW w:w="1835" w:type="dxa"/>
           </w:tcPr>
           <w:p>
             <w:pPr>
@@ -4303,11 +4789,38 @@
                 <w:szCs w:val="16"/>
               </w:rPr>
             </w:pPr>
-          </w:p>
-        </w:tc>
-        <w:tc>
-          <w:tcPr>
-            <w:tcW w:w="2307" w:type="dxa"/>
+            <w:hyperlink r:id="rId25" w:history="1">
+              <w:r>
+                <w:rPr>
+                  <w:rStyle w:val="Hyperlink"/>
+                  <w:rFonts w:asciiTheme="minorHAnsi" w:hAnsiTheme="minorHAnsi" w:cstheme="minorHAnsi"/>
+                  <w:sz w:val="16"/>
+                  <w:szCs w:val="16"/>
+                </w:rPr>
+                <w:t>Link</w:t>
+              </w:r>
+            </w:hyperlink>
+          </w:p>
+        </w:tc>
+        <w:tc>
+          <w:tcPr>
+            <w:tcW w:w="1673" w:type="dxa"/>
+          </w:tcPr>
+          <w:p>
+            <w:pPr>
+              <w:pStyle w:val="PlainText"/>
+              <w:cnfStyle w:val="000000000000" w:firstRow="0" w:lastRow="0" w:firstColumn="0" w:lastColumn="0" w:oddVBand="0" w:evenVBand="0" w:oddHBand="0" w:evenHBand="0" w:firstRowFirstColumn="0" w:firstRowLastColumn="0" w:lastRowFirstColumn="0" w:lastRowLastColumn="0"/>
+              <w:rPr>
+                <w:rFonts w:asciiTheme="minorHAnsi" w:hAnsiTheme="minorHAnsi" w:cstheme="minorHAnsi"/>
+                <w:sz w:val="16"/>
+                <w:szCs w:val="16"/>
+              </w:rPr>
+            </w:pPr>
+          </w:p>
+        </w:tc>
+        <w:tc>
+          <w:tcPr>
+            <w:tcW w:w="1889" w:type="dxa"/>
           </w:tcPr>
           <w:p>
             <w:pPr>
@@ -4329,7 +4842,7 @@
         <w:tc>
           <w:tcPr>
             <w:cnfStyle w:val="001000000000" w:firstRow="0" w:lastRow="0" w:firstColumn="1" w:lastColumn="0" w:oddVBand="0" w:evenVBand="0" w:oddHBand="0" w:evenHBand="0" w:firstRowFirstColumn="0" w:firstRowLastColumn="0" w:lastRowFirstColumn="0" w:lastRowLastColumn="0"/>
-            <w:tcW w:w="2306" w:type="dxa"/>
+            <w:tcW w:w="2004" w:type="dxa"/>
           </w:tcPr>
           <w:p>
             <w:pPr>
@@ -4354,7 +4867,7 @@
         </w:tc>
         <w:tc>
           <w:tcPr>
-            <w:tcW w:w="2307" w:type="dxa"/>
+            <w:tcW w:w="1826" w:type="dxa"/>
           </w:tcPr>
           <w:p>
             <w:pPr>
@@ -4370,7 +4883,7 @@
         </w:tc>
         <w:tc>
           <w:tcPr>
-            <w:tcW w:w="2307" w:type="dxa"/>
+            <w:tcW w:w="1835" w:type="dxa"/>
           </w:tcPr>
           <w:p>
             <w:pPr>
@@ -4382,11 +4895,38 @@
                 <w:szCs w:val="16"/>
               </w:rPr>
             </w:pPr>
-          </w:p>
-        </w:tc>
-        <w:tc>
-          <w:tcPr>
-            <w:tcW w:w="2307" w:type="dxa"/>
+            <w:hyperlink r:id="rId26" w:history="1">
+              <w:r>
+                <w:rPr>
+                  <w:rStyle w:val="Hyperlink"/>
+                  <w:rFonts w:asciiTheme="minorHAnsi" w:hAnsiTheme="minorHAnsi" w:cstheme="minorHAnsi"/>
+                  <w:sz w:val="16"/>
+                  <w:szCs w:val="16"/>
+                </w:rPr>
+                <w:t>Link</w:t>
+              </w:r>
+            </w:hyperlink>
+          </w:p>
+        </w:tc>
+        <w:tc>
+          <w:tcPr>
+            <w:tcW w:w="1673" w:type="dxa"/>
+          </w:tcPr>
+          <w:p>
+            <w:pPr>
+              <w:pStyle w:val="PlainText"/>
+              <w:cnfStyle w:val="000000100000" w:firstRow="0" w:lastRow="0" w:firstColumn="0" w:lastColumn="0" w:oddVBand="0" w:evenVBand="0" w:oddHBand="1" w:evenHBand="0" w:firstRowFirstColumn="0" w:firstRowLastColumn="0" w:lastRowFirstColumn="0" w:lastRowLastColumn="0"/>
+              <w:rPr>
+                <w:rFonts w:asciiTheme="minorHAnsi" w:hAnsiTheme="minorHAnsi" w:cstheme="minorHAnsi"/>
+                <w:sz w:val="16"/>
+                <w:szCs w:val="16"/>
+              </w:rPr>
+            </w:pPr>
+          </w:p>
+        </w:tc>
+        <w:tc>
+          <w:tcPr>
+            <w:tcW w:w="1889" w:type="dxa"/>
           </w:tcPr>
           <w:p>
             <w:pPr>
@@ -4405,22 +4945,22 @@
         <w:tc>
           <w:tcPr>
             <w:cnfStyle w:val="001000000000" w:firstRow="0" w:lastRow="0" w:firstColumn="1" w:lastColumn="0" w:oddVBand="0" w:evenVBand="0" w:oddHBand="0" w:evenHBand="0" w:firstRowFirstColumn="0" w:firstRowLastColumn="0" w:lastRowFirstColumn="0" w:lastRowLastColumn="0"/>
-            <w:tcW w:w="2306" w:type="dxa"/>
-          </w:tcPr>
-          <w:p>
-            <w:pPr>
-              <w:pStyle w:val="PlainText"/>
-              <w:rPr>
-                <w:rFonts w:asciiTheme="minorHAnsi" w:hAnsiTheme="minorHAnsi" w:cstheme="minorHAnsi"/>
-                <w:sz w:val="16"/>
-                <w:szCs w:val="16"/>
-              </w:rPr>
-            </w:pPr>
-          </w:p>
-        </w:tc>
-        <w:tc>
-          <w:tcPr>
-            <w:tcW w:w="2307" w:type="dxa"/>
+            <w:tcW w:w="2004" w:type="dxa"/>
+          </w:tcPr>
+          <w:p>
+            <w:pPr>
+              <w:pStyle w:val="PlainText"/>
+              <w:rPr>
+                <w:rFonts w:asciiTheme="minorHAnsi" w:hAnsiTheme="minorHAnsi" w:cstheme="minorHAnsi"/>
+                <w:sz w:val="16"/>
+                <w:szCs w:val="16"/>
+              </w:rPr>
+            </w:pPr>
+          </w:p>
+        </w:tc>
+        <w:tc>
+          <w:tcPr>
+            <w:tcW w:w="1826" w:type="dxa"/>
           </w:tcPr>
           <w:p>
             <w:pPr>
@@ -4436,7 +4976,7 @@
         </w:tc>
         <w:tc>
           <w:tcPr>
-            <w:tcW w:w="2307" w:type="dxa"/>
+            <w:tcW w:w="1835" w:type="dxa"/>
           </w:tcPr>
           <w:p>
             <w:pPr>
@@ -4452,7 +4992,23 @@
         </w:tc>
         <w:tc>
           <w:tcPr>
-            <w:tcW w:w="2307" w:type="dxa"/>
+            <w:tcW w:w="1673" w:type="dxa"/>
+          </w:tcPr>
+          <w:p>
+            <w:pPr>
+              <w:pStyle w:val="PlainText"/>
+              <w:cnfStyle w:val="000000000000" w:firstRow="0" w:lastRow="0" w:firstColumn="0" w:lastColumn="0" w:oddVBand="0" w:evenVBand="0" w:oddHBand="0" w:evenHBand="0" w:firstRowFirstColumn="0" w:firstRowLastColumn="0" w:lastRowFirstColumn="0" w:lastRowLastColumn="0"/>
+              <w:rPr>
+                <w:rFonts w:asciiTheme="minorHAnsi" w:hAnsiTheme="minorHAnsi" w:cstheme="minorHAnsi"/>
+                <w:sz w:val="16"/>
+                <w:szCs w:val="16"/>
+              </w:rPr>
+            </w:pPr>
+          </w:p>
+        </w:tc>
+        <w:tc>
+          <w:tcPr>
+            <w:tcW w:w="1889" w:type="dxa"/>
           </w:tcPr>
           <w:p>
             <w:pPr>
@@ -4468,33 +5024,6 @@
         </w:tc>
       </w:tr>
     </w:tbl>
-    <w:p>
-      <w:pPr>
-        <w:pStyle w:val="PlainText"/>
-        <w:rPr>
-          <w:rFonts w:ascii="Courier New" w:hAnsi="Courier New" w:cs="Courier New"/>
-        </w:rPr>
-      </w:pPr>
-    </w:p>
-    <w:p>
-      <w:pPr>
-        <w:pStyle w:val="PlainText"/>
-        <w:rPr>
-          <w:rFonts w:ascii="Courier New" w:hAnsi="Courier New" w:cs="Courier New"/>
-        </w:rPr>
-      </w:pPr>
-    </w:p>
-    <w:p>
-      <w:pPr>
-        <w:pStyle w:val="PlainText"/>
-        <w:rPr>
-          <w:rFonts w:ascii="Courier New" w:hAnsi="Courier New" w:cs="Courier New"/>
-          <w:b/>
-          <w:bCs/>
-          <w:u w:val="single"/>
-        </w:rPr>
-      </w:pPr>
-    </w:p>
     <w:p>
       <w:pPr>
         <w:pStyle w:val="PlainText"/>
